--- a/Planungspraesentation-Mitte Juni/Notizen.docx
+++ b/Planungspraesentation-Mitte Juni/Notizen.docx
@@ -304,7 +304,15 @@
             <w:tcW w:w="3068" w:type="dxa"/>
           </w:tcPr>
           <w:p>
-            <w:r>
+            <w:pPr>
+              <w:rPr>
+                <w:highlight w:val="yellow"/>
+              </w:rPr>
+            </w:pPr>
+            <w:r>
+              <w:rPr>
+                <w:highlight w:val="yellow"/>
+              </w:rPr>
               <w:t>38</w:t>
             </w:r>
           </w:p>
@@ -314,7 +322,15 @@
             <w:tcW w:w="3069" w:type="dxa"/>
           </w:tcPr>
           <w:p>
-            <w:r>
+            <w:pPr>
+              <w:rPr>
+                <w:highlight w:val="yellow"/>
+              </w:rPr>
+            </w:pPr>
+            <w:r>
+              <w:rPr>
+                <w:highlight w:val="yellow"/>
+              </w:rPr>
               <w:t>14.09 – 20.09</w:t>
             </w:r>
           </w:p>
@@ -324,7 +340,15 @@
             <w:tcW w:w="3069" w:type="dxa"/>
           </w:tcPr>
           <w:p>
-            <w:r>
+            <w:pPr>
+              <w:rPr>
+                <w:highlight w:val="yellow"/>
+              </w:rPr>
+            </w:pPr>
+            <w:r>
+              <w:rPr>
+                <w:highlight w:val="yellow"/>
+              </w:rPr>
               <w:t>Bug-Fix</w:t>
             </w:r>
           </w:p>
@@ -432,7 +456,15 @@
             <w:tcW w:w="3068" w:type="dxa"/>
           </w:tcPr>
           <w:p>
-            <w:r>
+            <w:pPr>
+              <w:rPr>
+                <w:highlight w:val="yellow"/>
+              </w:rPr>
+            </w:pPr>
+            <w:r>
+              <w:rPr>
+                <w:highlight w:val="yellow"/>
+              </w:rPr>
               <w:t>34</w:t>
             </w:r>
           </w:p>
@@ -442,7 +474,15 @@
             <w:tcW w:w="3069" w:type="dxa"/>
           </w:tcPr>
           <w:p>
-            <w:r>
+            <w:pPr>
+              <w:rPr>
+                <w:highlight w:val="yellow"/>
+              </w:rPr>
+            </w:pPr>
+            <w:r>
+              <w:rPr>
+                <w:highlight w:val="yellow"/>
+              </w:rPr>
               <w:t>17.08-23.08</w:t>
             </w:r>
           </w:p>
@@ -452,7 +492,15 @@
             <w:tcW w:w="3069" w:type="dxa"/>
           </w:tcPr>
           <w:p>
-            <w:r>
+            <w:pPr>
+              <w:rPr>
+                <w:highlight w:val="yellow"/>
+              </w:rPr>
+            </w:pPr>
+            <w:r>
+              <w:rPr>
+                <w:highlight w:val="yellow"/>
+              </w:rPr>
               <w:t>Erste komplett Version mit Modellen</w:t>
             </w:r>
           </w:p>
@@ -626,7 +674,15 @@
             <w:tcW w:w="3068" w:type="dxa"/>
           </w:tcPr>
           <w:p>
-            <w:r>
+            <w:pPr>
+              <w:rPr>
+                <w:highlight w:val="yellow"/>
+              </w:rPr>
+            </w:pPr>
+            <w:r>
+              <w:rPr>
+                <w:highlight w:val="yellow"/>
+              </w:rPr>
               <w:t>28</w:t>
             </w:r>
           </w:p>
@@ -636,7 +692,15 @@
             <w:tcW w:w="3069" w:type="dxa"/>
           </w:tcPr>
           <w:p>
-            <w:r>
+            <w:pPr>
+              <w:rPr>
+                <w:highlight w:val="yellow"/>
+              </w:rPr>
+            </w:pPr>
+            <w:r>
+              <w:rPr>
+                <w:highlight w:val="yellow"/>
+              </w:rPr>
               <w:t>06.07-12.07</w:t>
             </w:r>
           </w:p>
@@ -646,7 +710,15 @@
             <w:tcW w:w="3069" w:type="dxa"/>
           </w:tcPr>
           <w:p>
-            <w:r>
+            <w:pPr>
+              <w:rPr>
+                <w:highlight w:val="yellow"/>
+              </w:rPr>
+            </w:pPr>
+            <w:r>
+              <w:rPr>
+                <w:highlight w:val="yellow"/>
+              </w:rPr>
               <w:t>Grundgerüst mit Würfel</w:t>
             </w:r>
           </w:p>
@@ -907,7 +979,29 @@
     <w:p/>
     <w:p>
       <w:r>
-        <w:t xml:space="preserve">Level1: X Essen , Zeit aufwärts </w:t>
+        <w:t xml:space="preserve">Level1: X </w:t>
+      </w:r>
+      <w:proofErr w:type="gramStart"/>
+      <w:r>
+        <w:t>Essen ,</w:t>
+      </w:r>
+      <w:proofErr w:type="gramEnd"/>
+      <w:r>
+        <w:t xml:space="preserve"> Zeit aufwärts </w:t>
+      </w:r>
+      <w:r>
+        <w:t xml:space="preserve"> , </w:t>
+      </w:r>
+      <w:proofErr w:type="spellStart"/>
+      <w:r>
+        <w:t>Pacman</w:t>
+      </w:r>
+      <w:proofErr w:type="spellEnd"/>
+      <w:r>
+        <w:t xml:space="preserve"> der gerade aus geht </w:t>
+      </w:r>
+      <w:r>
+        <w:t>(2)</w:t>
       </w:r>
     </w:p>
     <w:p>
@@ -925,6 +1019,25 @@
       <w:r>
         <w:t>X Essen + Zeit rückwärts</w:t>
       </w:r>
+      <w:r>
+        <w:t xml:space="preserve">, </w:t>
+      </w:r>
+      <w:proofErr w:type="spellStart"/>
+      <w:r>
+        <w:t>pacman</w:t>
+      </w:r>
+      <w:proofErr w:type="spellEnd"/>
+      <w:r>
+        <w:t xml:space="preserve"> verfolgt die </w:t>
+      </w:r>
+      <w:proofErr w:type="spellStart"/>
+      <w:r>
+        <w:t>schlange</w:t>
+      </w:r>
+      <w:proofErr w:type="spellEnd"/>
+      <w:r>
+        <w:t xml:space="preserve"> (1)</w:t>
+      </w:r>
     </w:p>
     <w:p>
       <w:r>
@@ -958,6 +1071,11 @@
       <w:proofErr w:type="spellEnd"/>
       <w:r>
         <w:t xml:space="preserve"> </w:t>
+      </w:r>
+    </w:p>
+    <w:p>
+      <w:r>
+        <w:t xml:space="preserve">- </w:t>
       </w:r>
     </w:p>
     <w:p/>
@@ -988,22 +1106,246 @@
       <w:pPr>
         <w:pStyle w:val="Listenabsatz"/>
         <w:numPr>
+          <w:ilvl w:val="1"/>
+          <w:numId w:val="1"/>
+        </w:numPr>
+      </w:pPr>
+      <w:proofErr w:type="spellStart"/>
+      <w:r>
+        <w:t>Pacman</w:t>
+      </w:r>
+      <w:proofErr w:type="spellEnd"/>
+      <w:r>
+        <w:t xml:space="preserve"> darf nicht durch die wand -&gt; Kollision</w:t>
+      </w:r>
+    </w:p>
+    <w:p>
+      <w:pPr>
+        <w:pStyle w:val="Listenabsatz"/>
+        <w:numPr>
+          <w:ilvl w:val="1"/>
+          <w:numId w:val="1"/>
+        </w:numPr>
+      </w:pPr>
+      <w:proofErr w:type="spellStart"/>
+      <w:r>
+        <w:t>Pacman</w:t>
+      </w:r>
+      <w:proofErr w:type="spellEnd"/>
+      <w:r>
+        <w:t xml:space="preserve"> frisst den </w:t>
+      </w:r>
+      <w:proofErr w:type="spellStart"/>
+      <w:r>
+        <w:t>kopf</w:t>
+      </w:r>
+      <w:proofErr w:type="spellEnd"/>
+      <w:r>
+        <w:t xml:space="preserve"> der </w:t>
+      </w:r>
+      <w:proofErr w:type="spellStart"/>
+      <w:r>
+        <w:t>schlange</w:t>
+      </w:r>
+      <w:proofErr w:type="spellEnd"/>
+      <w:r>
+        <w:t xml:space="preserve"> -&gt; </w:t>
+      </w:r>
+      <w:proofErr w:type="spellStart"/>
+      <w:r>
+        <w:t>game</w:t>
+      </w:r>
+      <w:proofErr w:type="spellEnd"/>
+      <w:r>
+        <w:t xml:space="preserve"> </w:t>
+      </w:r>
+      <w:proofErr w:type="spellStart"/>
+      <w:r>
+        <w:t>over</w:t>
+      </w:r>
+      <w:proofErr w:type="spellEnd"/>
+      <w:r>
+        <w:t xml:space="preserve"> </w:t>
+      </w:r>
+    </w:p>
+    <w:p>
+      <w:pPr>
+        <w:pStyle w:val="Listenabsatz"/>
+        <w:numPr>
+          <w:ilvl w:val="1"/>
+          <w:numId w:val="1"/>
+        </w:numPr>
+      </w:pPr>
+      <w:r>
+        <w:t xml:space="preserve">Wenn </w:t>
+      </w:r>
+      <w:proofErr w:type="spellStart"/>
+      <w:r>
+        <w:t>schlange</w:t>
+      </w:r>
+      <w:proofErr w:type="spellEnd"/>
+      <w:r>
+        <w:t xml:space="preserve"> </w:t>
+      </w:r>
+      <w:proofErr w:type="spellStart"/>
+      <w:r>
+        <w:t>frist</w:t>
+      </w:r>
+      <w:proofErr w:type="spellEnd"/>
+      <w:r>
+        <w:t xml:space="preserve">, wird </w:t>
+      </w:r>
+      <w:proofErr w:type="spellStart"/>
+      <w:r>
+        <w:t>pacman</w:t>
+      </w:r>
+      <w:proofErr w:type="spellEnd"/>
+      <w:r>
+        <w:t xml:space="preserve"> neugestartet </w:t>
+      </w:r>
+    </w:p>
+    <w:p>
+      <w:pPr>
+        <w:pStyle w:val="Listenabsatz"/>
+        <w:ind w:left="1440"/>
+      </w:pPr>
+    </w:p>
+    <w:p>
+      <w:pPr>
+        <w:pStyle w:val="Listenabsatz"/>
+        <w:numPr>
+          <w:ilvl w:val="2"/>
+          <w:numId w:val="1"/>
+        </w:numPr>
+      </w:pPr>
+      <w:r>
+        <w:t xml:space="preserve">weg suchen </w:t>
+      </w:r>
+    </w:p>
+    <w:p>
+      <w:pPr>
+        <w:pStyle w:val="Listenabsatz"/>
+        <w:numPr>
+          <w:ilvl w:val="2"/>
+          <w:numId w:val="1"/>
+        </w:numPr>
+      </w:pPr>
+      <w:proofErr w:type="spellStart"/>
+      <w:r>
+        <w:t>schlange</w:t>
+      </w:r>
+      <w:proofErr w:type="spellEnd"/>
+      <w:r>
+        <w:t xml:space="preserve"> fressen </w:t>
+      </w:r>
+    </w:p>
+    <w:p>
+      <w:pPr>
+        <w:pStyle w:val="Listenabsatz"/>
+        <w:numPr>
+          <w:ilvl w:val="2"/>
+          <w:numId w:val="1"/>
+        </w:numPr>
+      </w:pPr>
+      <w:r>
+        <w:t>neu starten lassen (</w:t>
+      </w:r>
+      <w:proofErr w:type="spellStart"/>
+      <w:r>
+        <w:t>random</w:t>
+      </w:r>
+      <w:proofErr w:type="spellEnd"/>
+      <w:r>
+        <w:t xml:space="preserve"> platz) wenn </w:t>
+      </w:r>
+      <w:proofErr w:type="spellStart"/>
+      <w:r>
+        <w:t>schlange</w:t>
+      </w:r>
+      <w:proofErr w:type="spellEnd"/>
+      <w:r>
+        <w:t xml:space="preserve"> </w:t>
+      </w:r>
+      <w:proofErr w:type="spellStart"/>
+      <w:r>
+        <w:t>frist</w:t>
+      </w:r>
+      <w:proofErr w:type="spellEnd"/>
+      <w:r>
+        <w:t xml:space="preserve"> </w:t>
+      </w:r>
+      <w:r>
+        <w:t>(einfrieren)</w:t>
+      </w:r>
+    </w:p>
+    <w:p>
+      <w:pPr>
+        <w:pStyle w:val="Listenabsatz"/>
+        <w:numPr>
+          <w:ilvl w:val="2"/>
+          <w:numId w:val="1"/>
+        </w:numPr>
+      </w:pPr>
+      <w:proofErr w:type="spellStart"/>
+      <w:r>
+        <w:t>kollision</w:t>
+      </w:r>
+      <w:proofErr w:type="spellEnd"/>
+      <w:r>
+        <w:t xml:space="preserve"> mit der Schlange und </w:t>
+      </w:r>
+      <w:proofErr w:type="spellStart"/>
+      <w:r>
+        <w:t>pacman</w:t>
+      </w:r>
+      <w:proofErr w:type="spellEnd"/>
+      <w:r>
+        <w:t xml:space="preserve"> ist tot </w:t>
+      </w:r>
+    </w:p>
+    <w:p>
+      <w:pPr>
+        <w:pStyle w:val="Listenabsatz"/>
+        <w:numPr>
           <w:ilvl w:val="0"/>
           <w:numId w:val="1"/>
         </w:numPr>
       </w:pPr>
+    </w:p>
+    <w:p>
+      <w:pPr>
+        <w:pStyle w:val="Listenabsatz"/>
+        <w:numPr>
+          <w:ilvl w:val="0"/>
+          <w:numId w:val="1"/>
+        </w:numPr>
+      </w:pPr>
       <w:r>
         <w:t xml:space="preserve">Schwierigkeit steigern : Navigation ist andersrum oder ähnliches </w:t>
+      </w:r>
+    </w:p>
+    <w:p>
+      <w:pPr>
+        <w:pStyle w:val="Listenabsatz"/>
+      </w:pPr>
+    </w:p>
+    <w:p>
+      <w:r>
+        <w:t xml:space="preserve">Freitag 10 Uhr – 13 Uhr </w:t>
+      </w:r>
+    </w:p>
+    <w:p>
+      <w:r>
+        <w:t xml:space="preserve">Sonntag: 10 – 13 Uhr </w:t>
+      </w:r>
+    </w:p>
+    <w:p>
+      <w:r>
+        <w:t xml:space="preserve">Dienstag: 8 Uhr </w:t>
       </w:r>
       <w:bookmarkStart w:id="0" w:name="_GoBack"/>
       <w:bookmarkEnd w:id="0"/>
     </w:p>
-    <w:p>
-      <w:pPr>
-        <w:pStyle w:val="Listenabsatz"/>
-      </w:pPr>
-    </w:p>
-    <w:p/>
     <w:sectPr>
       <w:pgSz w:w="11900" w:h="16840"/>
       <w:pgMar w:top="1417" w:right="1417" w:bottom="1134" w:left="1417" w:header="708" w:footer="708" w:gutter="0"/>
@@ -1032,7 +1374,7 @@
         <w:rFonts w:ascii="Cambria" w:eastAsiaTheme="minorEastAsia" w:hAnsi="Cambria" w:cstheme="minorBidi" w:hint="default"/>
       </w:rPr>
     </w:lvl>
-    <w:lvl w:ilvl="1" w:tplc="04070003" w:tentative="1">
+    <w:lvl w:ilvl="1" w:tplc="04070003">
       <w:start w:val="1"/>
       <w:numFmt w:val="bullet"/>
       <w:lvlText w:val="o"/>
@@ -1044,7 +1386,7 @@
         <w:rFonts w:ascii="Courier New" w:hAnsi="Courier New" w:hint="default"/>
       </w:rPr>
     </w:lvl>
-    <w:lvl w:ilvl="2" w:tplc="04070005" w:tentative="1">
+    <w:lvl w:ilvl="2" w:tplc="04070005">
       <w:start w:val="1"/>
       <w:numFmt w:val="bullet"/>
       <w:lvlText w:val=""/>
